--- a/labs/lab1.docx
+++ b/labs/lab1.docx
@@ -1,6 +1,6 @@
 
 <file path=word/document.xml><?xml version="1.0" encoding="utf-8"?>
-<w:document xmlns:wpc="http://schemas.microsoft.com/office/word/2010/wordprocessingCanvas" xmlns:cx="http://schemas.microsoft.com/office/drawing/2014/chartex" xmlns:mc="http://schemas.openxmlformats.org/markup-compatibility/2006" xmlns:o="urn:schemas-microsoft-com:office:office" xmlns:r="http://schemas.openxmlformats.org/officeDocument/2006/relationships" xmlns:m="http://schemas.openxmlformats.org/officeDocument/2006/math" xmlns:v="urn:schemas-microsoft-com:vml" xmlns:wp14="http://schemas.microsoft.com/office/word/2010/wordprocessingDrawing" xmlns:wp="http://schemas.openxmlformats.org/drawingml/2006/wordprocessingDrawing" xmlns:w10="urn:schemas-microsoft-com:office:word" xmlns:w="http://schemas.openxmlformats.org/wordprocessingml/2006/main" xmlns:w14="http://schemas.microsoft.com/office/word/2010/wordml" xmlns:w15="http://schemas.microsoft.com/office/word/2012/wordml" xmlns:w16se="http://schemas.microsoft.com/office/word/2015/wordml/symex" xmlns:wpg="http://schemas.microsoft.com/office/word/2010/wordprocessingGroup" xmlns:wpi="http://schemas.microsoft.com/office/word/2010/wordprocessingInk" xmlns:wne="http://schemas.microsoft.com/office/word/2006/wordml" xmlns:wps="http://schemas.microsoft.com/office/word/2010/wordprocessingShape" mc:Ignorable="w14 w15 w16se wp14">
+<w:document xmlns:wpc="http://schemas.microsoft.com/office/word/2010/wordprocessingCanvas" xmlns:cx="http://schemas.microsoft.com/office/drawing/2014/chartex" xmlns:cx1="http://schemas.microsoft.com/office/drawing/2015/9/8/chartex" xmlns:mc="http://schemas.openxmlformats.org/markup-compatibility/2006" xmlns:o="urn:schemas-microsoft-com:office:office" xmlns:r="http://schemas.openxmlformats.org/officeDocument/2006/relationships" xmlns:m="http://schemas.openxmlformats.org/officeDocument/2006/math" xmlns:v="urn:schemas-microsoft-com:vml" xmlns:wp14="http://schemas.microsoft.com/office/word/2010/wordprocessingDrawing" xmlns:wp="http://schemas.openxmlformats.org/drawingml/2006/wordprocessingDrawing" xmlns:w10="urn:schemas-microsoft-com:office:word" xmlns:w="http://schemas.openxmlformats.org/wordprocessingml/2006/main" xmlns:w14="http://schemas.microsoft.com/office/word/2010/wordml" xmlns:w15="http://schemas.microsoft.com/office/word/2012/wordml" xmlns:w16se="http://schemas.microsoft.com/office/word/2015/wordml/symex" xmlns:wpg="http://schemas.microsoft.com/office/word/2010/wordprocessingGroup" xmlns:wpi="http://schemas.microsoft.com/office/word/2010/wordprocessingInk" xmlns:wne="http://schemas.microsoft.com/office/word/2006/wordml" xmlns:wps="http://schemas.microsoft.com/office/word/2010/wordprocessingShape" mc:Ignorable="w14 w15 w16se wp14">
   <w:body>
     <w:p>
       <w:pPr>
@@ -50,7 +50,19 @@
     </w:p>
     <w:p>
       <w:r>
-        <w:t xml:space="preserve">В данной лабораторной работе требуется создать приложение вычисляющее значение двух формул. </w:t>
+        <w:t xml:space="preserve">В данной лабораторной работе требуется </w:t>
+      </w:r>
+      <w:r>
+        <w:t>разработать</w:t>
+      </w:r>
+      <w:r>
+        <w:t xml:space="preserve"> приложение</w:t>
+      </w:r>
+      <w:r>
+        <w:t>,</w:t>
+      </w:r>
+      <w:r>
+        <w:t xml:space="preserve"> вычисляющее значение двух формул. </w:t>
       </w:r>
     </w:p>
     <w:p>
@@ -129,6 +141,9 @@
         </w:rPr>
         <w:t>RDP</w:t>
       </w:r>
+      <w:r>
+        <w:t>.</w:t>
+      </w:r>
     </w:p>
     <w:p>
       <w:pPr>
@@ -190,6 +205,9 @@
       <w:r>
         <w:t>При запросе имени учетной записи и пароля ввести логин и пароль вашей учетной записи МИЭТ</w:t>
       </w:r>
+      <w:r>
+        <w:t>.</w:t>
+      </w:r>
     </w:p>
     <w:p>
       <w:pPr>
@@ -248,6 +266,10 @@
         <w:t xml:space="preserve"> </w:t>
       </w:r>
       <w:r>
+        <w:rPr>
+          <w:noProof/>
+          <w:lang w:eastAsia="ru-RU"/>
+        </w:rPr>
         <w:drawing>
           <wp:inline distT="0" distB="0" distL="0" distR="0" wp14:anchorId="2080DBC9" wp14:editId="40DA557F">
             <wp:extent cx="5001905" cy="3457223"/>
@@ -287,6 +309,7 @@
     </w:p>
     <w:p>
       <w:r>
+        <w:lastRenderedPageBreak/>
         <w:t>После этого перед вами откроется окно редактора кода, с пустым консольным приложением.</w:t>
       </w:r>
     </w:p>
@@ -659,10 +682,10 @@
           <w:sz w:val="19"/>
           <w:szCs w:val="19"/>
           <w:highlight w:val="white"/>
-          <w:lang w:val="en-US"/>
         </w:rPr>
         <w:t xml:space="preserve">            </w:t>
       </w:r>
+      <w:proofErr w:type="gramStart"/>
       <w:r>
         <w:rPr>
           <w:rFonts w:ascii="Consolas" w:hAnsi="Consolas" w:cs="Consolas"/>
@@ -674,6 +697,7 @@
         </w:rPr>
         <w:t>double</w:t>
       </w:r>
+      <w:proofErr w:type="gramEnd"/>
       <w:r>
         <w:rPr>
           <w:rFonts w:ascii="Consolas" w:hAnsi="Consolas" w:cs="Consolas"/>
@@ -983,28 +1007,13 @@
         <w:rPr>
           <w:rFonts w:eastAsiaTheme="minorEastAsia"/>
         </w:rPr>
-        <w:t xml:space="preserve">Необходимо предоставить пользователю ввести значение </w:t>
-      </w:r>
-      <w:proofErr w:type="gramStart"/>
+        <w:t>Необходимо предоставить пользователю</w:t>
+      </w:r>
       <w:r>
         <w:rPr>
           <w:rFonts w:eastAsiaTheme="minorEastAsia"/>
         </w:rPr>
-        <w:t>параметра</w:t>
-      </w:r>
-      <w:proofErr w:type="gramEnd"/>
-      <w:r>
-        <w:rPr>
-          <w:rFonts w:eastAsiaTheme="minorEastAsia"/>
-        </w:rPr>
-        <w:t xml:space="preserve"> </w:t>
-      </w:r>
-      <w:r>
-        <w:rPr>
-          <w:rFonts w:eastAsiaTheme="minorEastAsia"/>
-          <w:b/>
-        </w:rPr>
-        <w:t>а</w:t>
+        <w:t xml:space="preserve"> возможность ввести значение параметра.</w:t>
       </w:r>
     </w:p>
     <w:p>
@@ -1024,6 +1033,12 @@
         </w:rPr>
         <w:t>Необходимо вывести результат вычислений</w:t>
       </w:r>
+      <w:r>
+        <w:rPr>
+          <w:rFonts w:eastAsiaTheme="minorEastAsia"/>
+        </w:rPr>
+        <w:t>.</w:t>
+      </w:r>
     </w:p>
     <w:p>
       <w:pPr>
@@ -1148,6 +1163,7 @@
         </w:rPr>
         <w:t xml:space="preserve">            </w:t>
       </w:r>
+      <w:proofErr w:type="gramStart"/>
       <w:r>
         <w:rPr>
           <w:rFonts w:ascii="Consolas" w:hAnsi="Consolas" w:cs="Consolas"/>
@@ -1158,6 +1174,7 @@
         </w:rPr>
         <w:t>double</w:t>
       </w:r>
+      <w:proofErr w:type="gramEnd"/>
       <w:r>
         <w:rPr>
           <w:rFonts w:ascii="Consolas" w:hAnsi="Consolas" w:cs="Consolas"/>
@@ -1168,132 +1185,132 @@
         </w:rPr>
         <w:t xml:space="preserve"> a = </w:t>
       </w:r>
+      <w:proofErr w:type="spellStart"/>
+      <w:r>
+        <w:rPr>
+          <w:rFonts w:ascii="Consolas" w:hAnsi="Consolas" w:cs="Consolas"/>
+          <w:color w:val="0000FF"/>
+          <w:sz w:val="19"/>
+          <w:szCs w:val="19"/>
+          <w:lang w:val="en-US"/>
+        </w:rPr>
+        <w:t>double</w:t>
+      </w:r>
+      <w:r>
+        <w:rPr>
+          <w:rFonts w:ascii="Consolas" w:hAnsi="Consolas" w:cs="Consolas"/>
+          <w:color w:val="000000"/>
+          <w:sz w:val="19"/>
+          <w:szCs w:val="19"/>
+          <w:lang w:val="en-US"/>
+        </w:rPr>
+        <w:t>.Parse</w:t>
+      </w:r>
+      <w:proofErr w:type="spellEnd"/>
+      <w:r>
+        <w:rPr>
+          <w:rFonts w:ascii="Consolas" w:hAnsi="Consolas" w:cs="Consolas"/>
+          <w:color w:val="000000"/>
+          <w:sz w:val="19"/>
+          <w:szCs w:val="19"/>
+          <w:lang w:val="en-US"/>
+        </w:rPr>
+        <w:t>(</w:t>
+      </w:r>
+      <w:proofErr w:type="spellStart"/>
+      <w:r>
+        <w:rPr>
+          <w:rFonts w:ascii="Consolas" w:hAnsi="Consolas" w:cs="Consolas"/>
+          <w:color w:val="2B91AF"/>
+          <w:sz w:val="19"/>
+          <w:szCs w:val="19"/>
+          <w:lang w:val="en-US"/>
+        </w:rPr>
+        <w:t>Console</w:t>
+      </w:r>
+      <w:r>
+        <w:rPr>
+          <w:rFonts w:ascii="Consolas" w:hAnsi="Consolas" w:cs="Consolas"/>
+          <w:color w:val="000000"/>
+          <w:sz w:val="19"/>
+          <w:szCs w:val="19"/>
+          <w:lang w:val="en-US"/>
+        </w:rPr>
+        <w:t>.ReadLine</w:t>
+      </w:r>
+      <w:proofErr w:type="spellEnd"/>
+      <w:r>
+        <w:rPr>
+          <w:rFonts w:ascii="Consolas" w:hAnsi="Consolas" w:cs="Consolas"/>
+          <w:color w:val="000000"/>
+          <w:sz w:val="19"/>
+          <w:szCs w:val="19"/>
+          <w:lang w:val="en-US"/>
+        </w:rPr>
+        <w:t>());</w:t>
+      </w:r>
+    </w:p>
+    <w:p>
+      <w:pPr>
+        <w:rPr>
+          <w:rFonts w:eastAsiaTheme="minorEastAsia"/>
+        </w:rPr>
+      </w:pPr>
+      <w:r>
+        <w:rPr>
+          <w:rFonts w:eastAsiaTheme="minorEastAsia"/>
+        </w:rPr>
+        <w:t>А для вывода результата:</w:t>
+      </w:r>
+    </w:p>
+    <w:p>
+      <w:pPr>
+        <w:ind w:left="708" w:firstLine="708"/>
+        <w:rPr>
+          <w:rFonts w:ascii="Consolas" w:hAnsi="Consolas" w:cs="Consolas"/>
+          <w:color w:val="000000"/>
+          <w:sz w:val="19"/>
+          <w:szCs w:val="19"/>
+          <w:lang w:val="en-US"/>
+        </w:rPr>
+      </w:pPr>
       <w:proofErr w:type="spellStart"/>
       <w:proofErr w:type="gramStart"/>
       <w:r>
         <w:rPr>
           <w:rFonts w:ascii="Consolas" w:hAnsi="Consolas" w:cs="Consolas"/>
-          <w:color w:val="0000FF"/>
-          <w:sz w:val="19"/>
-          <w:szCs w:val="19"/>
-          <w:lang w:val="en-US"/>
-        </w:rPr>
-        <w:t>double</w:t>
-      </w:r>
-      <w:r>
-        <w:rPr>
-          <w:rFonts w:ascii="Consolas" w:hAnsi="Consolas" w:cs="Consolas"/>
-          <w:color w:val="000000"/>
-          <w:sz w:val="19"/>
-          <w:szCs w:val="19"/>
-          <w:lang w:val="en-US"/>
-        </w:rPr>
-        <w:t>.Parse</w:t>
+          <w:color w:val="2B91AF"/>
+          <w:sz w:val="19"/>
+          <w:szCs w:val="19"/>
+          <w:lang w:val="en-US"/>
+        </w:rPr>
+        <w:t>Console</w:t>
+      </w:r>
+      <w:r>
+        <w:rPr>
+          <w:rFonts w:ascii="Consolas" w:hAnsi="Consolas" w:cs="Consolas"/>
+          <w:color w:val="000000"/>
+          <w:sz w:val="19"/>
+          <w:szCs w:val="19"/>
+          <w:lang w:val="en-US"/>
+        </w:rPr>
+        <w:t>.WriteLine</w:t>
       </w:r>
       <w:proofErr w:type="spellEnd"/>
+      <w:r>
+        <w:rPr>
+          <w:rFonts w:ascii="Consolas" w:hAnsi="Consolas" w:cs="Consolas"/>
+          <w:color w:val="000000"/>
+          <w:sz w:val="19"/>
+          <w:szCs w:val="19"/>
+          <w:lang w:val="en-US"/>
+        </w:rPr>
+        <w:t>(</w:t>
+      </w:r>
       <w:proofErr w:type="gramEnd"/>
       <w:r>
         <w:rPr>
           <w:rFonts w:ascii="Consolas" w:hAnsi="Consolas" w:cs="Consolas"/>
-          <w:color w:val="000000"/>
-          <w:sz w:val="19"/>
-          <w:szCs w:val="19"/>
-          <w:lang w:val="en-US"/>
-        </w:rPr>
-        <w:t>(</w:t>
-      </w:r>
-      <w:proofErr w:type="spellStart"/>
-      <w:r>
-        <w:rPr>
-          <w:rFonts w:ascii="Consolas" w:hAnsi="Consolas" w:cs="Consolas"/>
-          <w:color w:val="2B91AF"/>
-          <w:sz w:val="19"/>
-          <w:szCs w:val="19"/>
-          <w:lang w:val="en-US"/>
-        </w:rPr>
-        <w:t>Console</w:t>
-      </w:r>
-      <w:r>
-        <w:rPr>
-          <w:rFonts w:ascii="Consolas" w:hAnsi="Consolas" w:cs="Consolas"/>
-          <w:color w:val="000000"/>
-          <w:sz w:val="19"/>
-          <w:szCs w:val="19"/>
-          <w:lang w:val="en-US"/>
-        </w:rPr>
-        <w:t>.ReadLine</w:t>
-      </w:r>
-      <w:proofErr w:type="spellEnd"/>
-      <w:r>
-        <w:rPr>
-          <w:rFonts w:ascii="Consolas" w:hAnsi="Consolas" w:cs="Consolas"/>
-          <w:color w:val="000000"/>
-          <w:sz w:val="19"/>
-          <w:szCs w:val="19"/>
-          <w:lang w:val="en-US"/>
-        </w:rPr>
-        <w:t>());</w:t>
-      </w:r>
-    </w:p>
-    <w:p>
-      <w:pPr>
-        <w:rPr>
-          <w:rFonts w:eastAsiaTheme="minorEastAsia"/>
-        </w:rPr>
-      </w:pPr>
-      <w:r>
-        <w:rPr>
-          <w:rFonts w:eastAsiaTheme="minorEastAsia"/>
-        </w:rPr>
-        <w:t>А для вывода результата:</w:t>
-      </w:r>
-    </w:p>
-    <w:p>
-      <w:pPr>
-        <w:ind w:left="708" w:firstLine="708"/>
-        <w:rPr>
-          <w:rFonts w:ascii="Consolas" w:hAnsi="Consolas" w:cs="Consolas"/>
-          <w:color w:val="000000"/>
-          <w:sz w:val="19"/>
-          <w:szCs w:val="19"/>
-          <w:lang w:val="en-US"/>
-        </w:rPr>
-      </w:pPr>
-      <w:proofErr w:type="spellStart"/>
-      <w:r>
-        <w:rPr>
-          <w:rFonts w:ascii="Consolas" w:hAnsi="Consolas" w:cs="Consolas"/>
-          <w:color w:val="2B91AF"/>
-          <w:sz w:val="19"/>
-          <w:szCs w:val="19"/>
-          <w:lang w:val="en-US"/>
-        </w:rPr>
-        <w:t>Console</w:t>
-      </w:r>
-      <w:r>
-        <w:rPr>
-          <w:rFonts w:ascii="Consolas" w:hAnsi="Consolas" w:cs="Consolas"/>
-          <w:color w:val="000000"/>
-          <w:sz w:val="19"/>
-          <w:szCs w:val="19"/>
-          <w:lang w:val="en-US"/>
-        </w:rPr>
-        <w:t>.WriteLine</w:t>
-      </w:r>
-      <w:proofErr w:type="spellEnd"/>
-      <w:r>
-        <w:rPr>
-          <w:rFonts w:ascii="Consolas" w:hAnsi="Consolas" w:cs="Consolas"/>
-          <w:color w:val="000000"/>
-          <w:sz w:val="19"/>
-          <w:szCs w:val="19"/>
-          <w:lang w:val="en-US"/>
-        </w:rPr>
-        <w:t>(</w:t>
-      </w:r>
-      <w:r>
-        <w:rPr>
-          <w:rFonts w:ascii="Consolas" w:hAnsi="Consolas" w:cs="Consolas"/>
           <w:color w:val="A31515"/>
           <w:sz w:val="19"/>
           <w:szCs w:val="19"/>
@@ -1319,9 +1336,18 @@
           <w:szCs w:val="19"/>
           <w:lang w:val="en-US"/>
         </w:rPr>
-        <w:t>0.</w:t>
-      </w:r>
-      <w:proofErr w:type="gramStart"/>
+        <w:t>0.00</w:t>
+      </w:r>
+      <w:r>
+        <w:rPr>
+          <w:rFonts w:ascii="Consolas" w:hAnsi="Consolas" w:cs="Consolas"/>
+          <w:color w:val="000000"/>
+          <w:sz w:val="19"/>
+          <w:szCs w:val="19"/>
+          <w:lang w:val="en-US"/>
+        </w:rPr>
+        <w:t>}</w:t>
+      </w:r>
       <w:r>
         <w:rPr>
           <w:rFonts w:ascii="Consolas" w:hAnsi="Consolas" w:cs="Consolas"/>
@@ -1330,38 +1356,7 @@
           <w:szCs w:val="19"/>
           <w:lang w:val="en-US"/>
         </w:rPr>
-        <w:t>00</w:t>
-      </w:r>
-      <w:r>
-        <w:rPr>
-          <w:rFonts w:ascii="Consolas" w:hAnsi="Consolas" w:cs="Consolas"/>
-          <w:color w:val="000000"/>
-          <w:sz w:val="19"/>
-          <w:szCs w:val="19"/>
-          <w:lang w:val="en-US"/>
-        </w:rPr>
-        <w:t>}</w:t>
-      </w:r>
-      <w:r>
-        <w:rPr>
-          <w:rFonts w:ascii="Consolas" w:hAnsi="Consolas" w:cs="Consolas"/>
-          <w:color w:val="A31515"/>
-          <w:sz w:val="19"/>
-          <w:szCs w:val="19"/>
-          <w:lang w:val="en-US"/>
-        </w:rPr>
-        <w:t>\</w:t>
-      </w:r>
-      <w:proofErr w:type="gramEnd"/>
-      <w:r>
-        <w:rPr>
-          <w:rFonts w:ascii="Consolas" w:hAnsi="Consolas" w:cs="Consolas"/>
-          <w:color w:val="A31515"/>
-          <w:sz w:val="19"/>
-          <w:szCs w:val="19"/>
-          <w:lang w:val="en-US"/>
-        </w:rPr>
-        <w:t xml:space="preserve">nz2: </w:t>
+        <w:t xml:space="preserve">\nz2: </w:t>
       </w:r>
       <w:r>
         <w:rPr>
@@ -1865,12 +1860,8 @@
     <w:p/>
     <w:p>
       <w:r>
-        <w:t xml:space="preserve">Теперь запустим программу и сверим </w:t>
-      </w:r>
-      <w:bookmarkStart w:id="0" w:name="_GoBack"/>
-      <w:bookmarkEnd w:id="0"/>
-      <w:r>
-        <w:t>значения</w:t>
+        <w:lastRenderedPageBreak/>
+        <w:t>Теперь запустим программу и сверим значения</w:t>
       </w:r>
       <w:r>
         <w:t xml:space="preserve">, которые выдает наша программа. Внимание, для того, чтобы окно программы не закрывалось сразу же после окончания расчета, необходимо запускать при помощи комбинации </w:t>
@@ -1896,6 +1887,10 @@
     </w:p>
     <w:p>
       <w:r>
+        <w:rPr>
+          <w:noProof/>
+          <w:lang w:eastAsia="ru-RU"/>
+        </w:rPr>
         <w:drawing>
           <wp:inline distT="0" distB="0" distL="0" distR="0" wp14:anchorId="36F634F2" wp14:editId="7BFCB20F">
             <wp:extent cx="2838734" cy="1009029"/>
@@ -1940,6 +1935,10 @@
         <w:t xml:space="preserve"> </w:t>
       </w:r>
       <w:r>
+        <w:rPr>
+          <w:noProof/>
+          <w:lang w:eastAsia="ru-RU"/>
+        </w:rPr>
         <w:drawing>
           <wp:inline distT="0" distB="0" distL="0" distR="0" wp14:anchorId="4886AF69" wp14:editId="184E662E">
             <wp:extent cx="2804615" cy="987914"/>
@@ -2300,6 +2299,8 @@
       <w:r>
         <w:t>:</w:t>
       </w:r>
+      <w:bookmarkStart w:id="0" w:name="_GoBack"/>
+      <w:bookmarkEnd w:id="0"/>
     </w:p>
     <w:p>
       <w:pPr>
@@ -2404,6 +2405,7 @@
           <w:noProof/>
           <w:lang w:eastAsia="ru-RU"/>
         </w:rPr>
+        <w:lastRenderedPageBreak/>
         <w:drawing>
           <wp:inline distT="0" distB="0" distL="0" distR="0" wp14:anchorId="09C33F62" wp14:editId="2BC3F151">
             <wp:extent cx="5940425" cy="3982151"/>
@@ -2452,7 +2454,7 @@
 </file>
 
 <file path=word/numbering.xml><?xml version="1.0" encoding="utf-8"?>
-<w:numbering xmlns:wpc="http://schemas.microsoft.com/office/word/2010/wordprocessingCanvas" xmlns:cx="http://schemas.microsoft.com/office/drawing/2014/chartex" xmlns:mc="http://schemas.openxmlformats.org/markup-compatibility/2006" xmlns:o="urn:schemas-microsoft-com:office:office" xmlns:r="http://schemas.openxmlformats.org/officeDocument/2006/relationships" xmlns:m="http://schemas.openxmlformats.org/officeDocument/2006/math" xmlns:v="urn:schemas-microsoft-com:vml" xmlns:wp14="http://schemas.microsoft.com/office/word/2010/wordprocessingDrawing" xmlns:wp="http://schemas.openxmlformats.org/drawingml/2006/wordprocessingDrawing" xmlns:w10="urn:schemas-microsoft-com:office:word" xmlns:w="http://schemas.openxmlformats.org/wordprocessingml/2006/main" xmlns:w14="http://schemas.microsoft.com/office/word/2010/wordml" xmlns:w15="http://schemas.microsoft.com/office/word/2012/wordml" xmlns:w16se="http://schemas.microsoft.com/office/word/2015/wordml/symex" xmlns:wpg="http://schemas.microsoft.com/office/word/2010/wordprocessingGroup" xmlns:wpi="http://schemas.microsoft.com/office/word/2010/wordprocessingInk" xmlns:wne="http://schemas.microsoft.com/office/word/2006/wordml" xmlns:wps="http://schemas.microsoft.com/office/word/2010/wordprocessingShape" mc:Ignorable="w14 w15 w16se wp14">
+<w:numbering xmlns:wpc="http://schemas.microsoft.com/office/word/2010/wordprocessingCanvas" xmlns:cx="http://schemas.microsoft.com/office/drawing/2014/chartex" xmlns:cx1="http://schemas.microsoft.com/office/drawing/2015/9/8/chartex" xmlns:mc="http://schemas.openxmlformats.org/markup-compatibility/2006" xmlns:o="urn:schemas-microsoft-com:office:office" xmlns:r="http://schemas.openxmlformats.org/officeDocument/2006/relationships" xmlns:m="http://schemas.openxmlformats.org/officeDocument/2006/math" xmlns:v="urn:schemas-microsoft-com:vml" xmlns:wp14="http://schemas.microsoft.com/office/word/2010/wordprocessingDrawing" xmlns:wp="http://schemas.openxmlformats.org/drawingml/2006/wordprocessingDrawing" xmlns:w10="urn:schemas-microsoft-com:office:word" xmlns:w="http://schemas.openxmlformats.org/wordprocessingml/2006/main" xmlns:w14="http://schemas.microsoft.com/office/word/2010/wordml" xmlns:w15="http://schemas.microsoft.com/office/word/2012/wordml" xmlns:w16se="http://schemas.microsoft.com/office/word/2015/wordml/symex" xmlns:wpg="http://schemas.microsoft.com/office/word/2010/wordprocessingGroup" xmlns:wpi="http://schemas.microsoft.com/office/word/2010/wordprocessingInk" xmlns:wne="http://schemas.microsoft.com/office/word/2006/wordml" xmlns:wps="http://schemas.microsoft.com/office/word/2010/wordprocessingShape" mc:Ignorable="w14 w15 w16se wp14">
   <w:abstractNum w:abstractNumId="0" w15:restartNumberingAfterBreak="0">
     <w:nsid w:val="6BD81289"/>
     <w:multiLevelType w:val="hybridMultilevel"/>
@@ -3550,7 +3552,7 @@
 </file>
 
 <file path=customXml/itemProps1.xml><?xml version="1.0" encoding="utf-8"?>
-<ds:datastoreItem xmlns:ds="http://schemas.openxmlformats.org/officeDocument/2006/customXml" ds:itemID="{923CBF29-E5BD-4B70-ACB9-D3403795EC28}">
+<ds:datastoreItem xmlns:ds="http://schemas.openxmlformats.org/officeDocument/2006/customXml" ds:itemID="{92187A8C-EA2A-48DF-8A12-3FDB6DEB822F}">
   <ds:schemaRefs>
     <ds:schemaRef ds:uri="http://schemas.openxmlformats.org/officeDocument/2006/bibliography"/>
   </ds:schemaRefs>
